--- a/file.docx
+++ b/file.docx
@@ -121,23 +121,13 @@
                                   </w:sdtPr>
                                   <w:sdtEndPr/>
                                   <w:sdtContent>
-                                    <w:proofErr w:type="spellStart"/>
                                     <w:r>
                                       <w:rPr>
                                         <w:color w:val="5B9BD5" w:themeColor="accent1"/>
                                         <w:sz w:val="72"/>
                                         <w:szCs w:val="72"/>
                                       </w:rPr>
-                                      <w:t>Git</w:t>
-                                    </w:r>
-                                    <w:proofErr w:type="spellEnd"/>
-                                    <w:r>
-                                      <w:rPr>
-                                        <w:color w:val="5B9BD5" w:themeColor="accent1"/>
-                                        <w:sz w:val="72"/>
-                                        <w:szCs w:val="72"/>
-                                      </w:rPr>
-                                      <w:t xml:space="preserve"> + DOCX</w:t>
+                                      <w:t>Git + DOCX</w:t>
                                     </w:r>
                                   </w:sdtContent>
                                 </w:sdt>
@@ -450,15 +440,7 @@
           <w:lang w:val="en-US"/>
         </w:rPr>
         <w:lastRenderedPageBreak/>
-        <w:t>Test fil</w:t>
-      </w:r>
-      <w:bookmarkStart w:id="0" w:name="_GoBack"/>
-      <w:bookmarkEnd w:id="0"/>
-      <w:r>
-        <w:rPr>
-          <w:lang w:val="en-US"/>
-        </w:rPr>
-        <w:t>e</w:t>
+        <w:t>Test file</w:t>
       </w:r>
     </w:p>
     <w:sdt>
@@ -749,7 +731,7 @@
           <w:lang w:val="en-US"/>
         </w:rPr>
       </w:pPr>
-      <w:bookmarkStart w:id="1" w:name="_Toc45631939"/>
+      <w:bookmarkStart w:id="0" w:name="_Toc45631939"/>
       <w:r>
         <w:t>Заголовок</w:t>
       </w:r>
@@ -759,7 +741,7 @@
         </w:rPr>
         <w:t xml:space="preserve"> 1</w:t>
       </w:r>
-      <w:bookmarkEnd w:id="1"/>
+      <w:bookmarkEnd w:id="0"/>
     </w:p>
     <w:p>
       <w:pPr>
@@ -773,19 +755,19 @@
         </w:rPr>
         <w:t xml:space="preserve">My name is </w:t>
       </w:r>
-      <w:commentRangeStart w:id="2"/>
+      <w:commentRangeStart w:id="1"/>
       <w:r>
         <w:rPr>
           <w:lang w:val="en-US"/>
         </w:rPr>
         <w:t>Bob</w:t>
       </w:r>
-      <w:commentRangeEnd w:id="2"/>
+      <w:commentRangeEnd w:id="1"/>
       <w:r>
         <w:rPr>
           <w:rStyle w:val="a5"/>
         </w:rPr>
-        <w:commentReference w:id="2"/>
+        <w:commentReference w:id="1"/>
       </w:r>
       <w:r>
         <w:rPr>
@@ -797,15 +779,21 @@
     <w:p>
       <w:pPr>
         <w:pStyle w:val="2"/>
+        <w:rPr>
+          <w:lang w:val="en-US"/>
+        </w:rPr>
       </w:pPr>
-      <w:bookmarkStart w:id="3" w:name="_Toc45631940"/>
+      <w:bookmarkStart w:id="2" w:name="_Toc45631940"/>
       <w:r>
         <w:t>Заголовок</w:t>
       </w:r>
       <w:r>
+        <w:rPr>
+          <w:lang w:val="en-US"/>
+        </w:rPr>
         <w:t xml:space="preserve"> 2</w:t>
       </w:r>
-      <w:bookmarkEnd w:id="3"/>
+      <w:bookmarkEnd w:id="2"/>
     </w:p>
     <w:p>
       <w:pPr>
@@ -828,8 +816,13 @@
         <w:jc w:val="both"/>
       </w:pPr>
       <w:r>
-        <w:t>Новая строка</w:t>
-      </w:r>
+        <w:rPr>
+          <w:lang w:val="en-US"/>
+        </w:rPr>
+        <w:t>New string</w:t>
+      </w:r>
+      <w:bookmarkStart w:id="3" w:name="_GoBack"/>
+      <w:bookmarkEnd w:id="3"/>
     </w:p>
     <w:p>
       <w:pPr>
@@ -916,7 +909,7 @@
 
 <file path=word/comments.xml><?xml version="1.0" encoding="utf-8"?>
 <w:comments xmlns:wpc="http://schemas.microsoft.com/office/word/2010/wordprocessingCanvas" xmlns:mc="http://schemas.openxmlformats.org/markup-compatibility/2006" xmlns:o="urn:schemas-microsoft-com:office:office" xmlns:r="http://schemas.openxmlformats.org/officeDocument/2006/relationships" xmlns:m="http://schemas.openxmlformats.org/officeDocument/2006/math" xmlns:v="urn:schemas-microsoft-com:vml" xmlns:wp14="http://schemas.microsoft.com/office/word/2010/wordprocessingDrawing" xmlns:wp="http://schemas.openxmlformats.org/drawingml/2006/wordprocessingDrawing" xmlns:w10="urn:schemas-microsoft-com:office:word" xmlns:w="http://schemas.openxmlformats.org/wordprocessingml/2006/main" xmlns:w14="http://schemas.microsoft.com/office/word/2010/wordml" xmlns:w15="http://schemas.microsoft.com/office/word/2012/wordml" xmlns:wpg="http://schemas.microsoft.com/office/word/2010/wordprocessingGroup" xmlns:wpi="http://schemas.microsoft.com/office/word/2010/wordprocessingInk" xmlns:wne="http://schemas.microsoft.com/office/word/2006/wordml" xmlns:wps="http://schemas.microsoft.com/office/word/2010/wordprocessingShape" mc:Ignorable="w14 w15 wp14">
-  <w:comment w:id="2" w:author="Мокрушин Александр" w:date="2020-07-14T16:11:00Z" w:initials="МАИ">
+  <w:comment w:id="1" w:author="Мокрушин Александр" w:date="2020-07-14T16:11:00Z" w:initials="МАИ">
     <w:p>
       <w:pPr>
         <w:pStyle w:val="a6"/>
@@ -929,6 +922,20 @@
       </w:r>
       <w:r>
         <w:t>Примечание 1</w:t>
+      </w:r>
+    </w:p>
+    <w:p>
+      <w:pPr>
+        <w:pStyle w:val="a6"/>
+        <w:rPr>
+          <w:lang w:val="en-US"/>
+        </w:rPr>
+      </w:pPr>
+      <w:r>
+        <w:rPr>
+          <w:lang w:val="en-US"/>
+        </w:rPr>
+        <w:t>test</w:t>
       </w:r>
     </w:p>
   </w:comment>
@@ -996,7 +1003,7 @@
           <w:rPr>
             <w:noProof/>
           </w:rPr>
-          <w:t>2</w:t>
+          <w:t>1</w:t>
         </w:r>
         <w:r>
           <w:fldChar w:fldCharType="end"/>
@@ -2123,7 +2130,7 @@
 </file>
 
 <file path=customXml/itemProps2.xml><?xml version="1.0" encoding="utf-8"?>
-<ds:datastoreItem xmlns:ds="http://schemas.openxmlformats.org/officeDocument/2006/customXml" ds:itemID="{0478B676-70FA-486E-BB1E-16A0B8487581}">
+<ds:datastoreItem xmlns:ds="http://schemas.openxmlformats.org/officeDocument/2006/customXml" ds:itemID="{69115868-C4D5-49D7-A328-A3AAD9AC0328}">
   <ds:schemaRefs>
     <ds:schemaRef ds:uri="http://schemas.openxmlformats.org/officeDocument/2006/bibliography"/>
   </ds:schemaRefs>

--- a/file.docx
+++ b/file.docx
@@ -441,10 +441,24 @@
     <w:p>
       <w:pPr>
         <w:pStyle w:val="a3"/>
+        <w:rPr>
+          <w:lang w:val="en-US"/>
+        </w:rPr>
       </w:pPr>
       <w:r>
+        <w:rPr>
+          <w:lang w:val="en-US"/>
+        </w:rPr>
         <w:lastRenderedPageBreak/>
-        <w:t>Тестовый документ</w:t>
+        <w:t>Test fil</w:t>
+      </w:r>
+      <w:bookmarkStart w:id="0" w:name="_GoBack"/>
+      <w:bookmarkEnd w:id="0"/>
+      <w:r>
+        <w:rPr>
+          <w:lang w:val="en-US"/>
+        </w:rPr>
+        <w:t>e</w:t>
       </w:r>
     </w:p>
     <w:sdt>
@@ -735,7 +749,7 @@
           <w:lang w:val="en-US"/>
         </w:rPr>
       </w:pPr>
-      <w:bookmarkStart w:id="0" w:name="_Toc45631939"/>
+      <w:bookmarkStart w:id="1" w:name="_Toc45631939"/>
       <w:r>
         <w:t>Заголовок</w:t>
       </w:r>
@@ -745,7 +759,7 @@
         </w:rPr>
         <w:t xml:space="preserve"> 1</w:t>
       </w:r>
-      <w:bookmarkEnd w:id="0"/>
+      <w:bookmarkEnd w:id="1"/>
     </w:p>
     <w:p>
       <w:pPr>
@@ -759,19 +773,19 @@
         </w:rPr>
         <w:t xml:space="preserve">My name is </w:t>
       </w:r>
-      <w:commentRangeStart w:id="1"/>
+      <w:commentRangeStart w:id="2"/>
       <w:r>
         <w:rPr>
           <w:lang w:val="en-US"/>
         </w:rPr>
         <w:t>Bob</w:t>
       </w:r>
-      <w:commentRangeEnd w:id="1"/>
+      <w:commentRangeEnd w:id="2"/>
       <w:r>
         <w:rPr>
           <w:rStyle w:val="a5"/>
         </w:rPr>
-        <w:commentReference w:id="1"/>
+        <w:commentReference w:id="2"/>
       </w:r>
       <w:r>
         <w:rPr>
@@ -784,14 +798,14 @@
       <w:pPr>
         <w:pStyle w:val="2"/>
       </w:pPr>
-      <w:bookmarkStart w:id="2" w:name="_Toc45631940"/>
+      <w:bookmarkStart w:id="3" w:name="_Toc45631940"/>
       <w:r>
         <w:t>Заголовок</w:t>
       </w:r>
       <w:r>
         <w:t xml:space="preserve"> 2</w:t>
       </w:r>
-      <w:bookmarkEnd w:id="2"/>
+      <w:bookmarkEnd w:id="3"/>
     </w:p>
     <w:p>
       <w:pPr>
@@ -821,11 +835,11 @@
       <w:pPr>
         <w:pStyle w:val="3"/>
       </w:pPr>
-      <w:bookmarkStart w:id="3" w:name="_Toc45631941"/>
+      <w:bookmarkStart w:id="4" w:name="_Toc45631941"/>
       <w:r>
         <w:t>Заголовок 3</w:t>
       </w:r>
-      <w:bookmarkEnd w:id="3"/>
+      <w:bookmarkEnd w:id="4"/>
     </w:p>
     <w:p>
       <w:pPr>
@@ -852,8 +866,6 @@
         </w:rPr>
         <w:t>Тестовая курсивная строка</w:t>
       </w:r>
-      <w:bookmarkStart w:id="4" w:name="_GoBack"/>
-      <w:bookmarkEnd w:id="4"/>
     </w:p>
     <w:p>
       <w:r>
@@ -904,7 +916,7 @@
 
 <file path=word/comments.xml><?xml version="1.0" encoding="utf-8"?>
 <w:comments xmlns:wpc="http://schemas.microsoft.com/office/word/2010/wordprocessingCanvas" xmlns:mc="http://schemas.openxmlformats.org/markup-compatibility/2006" xmlns:o="urn:schemas-microsoft-com:office:office" xmlns:r="http://schemas.openxmlformats.org/officeDocument/2006/relationships" xmlns:m="http://schemas.openxmlformats.org/officeDocument/2006/math" xmlns:v="urn:schemas-microsoft-com:vml" xmlns:wp14="http://schemas.microsoft.com/office/word/2010/wordprocessingDrawing" xmlns:wp="http://schemas.openxmlformats.org/drawingml/2006/wordprocessingDrawing" xmlns:w10="urn:schemas-microsoft-com:office:word" xmlns:w="http://schemas.openxmlformats.org/wordprocessingml/2006/main" xmlns:w14="http://schemas.microsoft.com/office/word/2010/wordml" xmlns:w15="http://schemas.microsoft.com/office/word/2012/wordml" xmlns:wpg="http://schemas.microsoft.com/office/word/2010/wordprocessingGroup" xmlns:wpi="http://schemas.microsoft.com/office/word/2010/wordprocessingInk" xmlns:wne="http://schemas.microsoft.com/office/word/2006/wordml" xmlns:wps="http://schemas.microsoft.com/office/word/2010/wordprocessingShape" mc:Ignorable="w14 w15 wp14">
-  <w:comment w:id="1" w:author="Мокрушин Александр" w:date="2020-07-14T16:11:00Z" w:initials="МАИ">
+  <w:comment w:id="2" w:author="Мокрушин Александр" w:date="2020-07-14T16:11:00Z" w:initials="МАИ">
     <w:p>
       <w:pPr>
         <w:pStyle w:val="a6"/>
@@ -2111,7 +2123,7 @@
 </file>
 
 <file path=customXml/itemProps2.xml><?xml version="1.0" encoding="utf-8"?>
-<ds:datastoreItem xmlns:ds="http://schemas.openxmlformats.org/officeDocument/2006/customXml" ds:itemID="{2C18F8B4-2487-4C26-A9CD-F92B83C5F4FE}">
+<ds:datastoreItem xmlns:ds="http://schemas.openxmlformats.org/officeDocument/2006/customXml" ds:itemID="{0478B676-70FA-486E-BB1E-16A0B8487581}">
   <ds:schemaRefs>
     <ds:schemaRef ds:uri="http://schemas.openxmlformats.org/officeDocument/2006/bibliography"/>
   </ds:schemaRefs>

--- a/file.docx
+++ b/file.docx
@@ -121,13 +121,23 @@
                                   </w:sdtPr>
                                   <w:sdtEndPr/>
                                   <w:sdtContent>
+                                    <w:proofErr w:type="spellStart"/>
                                     <w:r>
                                       <w:rPr>
                                         <w:color w:val="5B9BD5" w:themeColor="accent1"/>
                                         <w:sz w:val="72"/>
                                         <w:szCs w:val="72"/>
                                       </w:rPr>
-                                      <w:t>Git + DOCX</w:t>
+                                      <w:t>Git</w:t>
+                                    </w:r>
+                                    <w:proofErr w:type="spellEnd"/>
+                                    <w:r>
+                                      <w:rPr>
+                                        <w:color w:val="5B9BD5" w:themeColor="accent1"/>
+                                        <w:sz w:val="72"/>
+                                        <w:szCs w:val="72"/>
+                                      </w:rPr>
+                                      <w:t xml:space="preserve"> + DOCX</w:t>
                                     </w:r>
                                   </w:sdtContent>
                                 </w:sdt>
@@ -747,27 +757,41 @@
         <w:rPr>
           <w:lang w:val="en-US"/>
         </w:rPr>
-        <w:t>My name is Bob.</w:t>
+        <w:t xml:space="preserve">My name is </w:t>
+      </w:r>
+      <w:commentRangeStart w:id="1"/>
+      <w:r>
+        <w:rPr>
+          <w:lang w:val="en-US"/>
+        </w:rPr>
+        <w:t>Bob</w:t>
+      </w:r>
+      <w:commentRangeEnd w:id="1"/>
+      <w:r>
+        <w:rPr>
+          <w:rStyle w:val="a5"/>
+        </w:rPr>
+        <w:commentReference w:id="1"/>
+      </w:r>
+      <w:r>
+        <w:rPr>
+          <w:lang w:val="en-US"/>
+        </w:rPr>
+        <w:t>.</w:t>
       </w:r>
     </w:p>
     <w:p>
       <w:pPr>
         <w:pStyle w:val="2"/>
-        <w:rPr>
-          <w:lang w:val="en-US"/>
-        </w:rPr>
       </w:pPr>
-      <w:bookmarkStart w:id="1" w:name="_Toc45631940"/>
+      <w:bookmarkStart w:id="2" w:name="_Toc45631940"/>
       <w:r>
         <w:t>Заголовок</w:t>
       </w:r>
       <w:r>
-        <w:rPr>
-          <w:lang w:val="en-US"/>
-        </w:rPr>
         <w:t xml:space="preserve"> 2</w:t>
       </w:r>
-      <w:bookmarkEnd w:id="1"/>
+      <w:bookmarkEnd w:id="2"/>
     </w:p>
     <w:p>
       <w:pPr>
@@ -787,13 +811,21 @@
     </w:p>
     <w:p>
       <w:pPr>
+        <w:jc w:val="both"/>
+      </w:pPr>
+      <w:r>
+        <w:t>Новая строка</w:t>
+      </w:r>
+    </w:p>
+    <w:p>
+      <w:pPr>
         <w:pStyle w:val="3"/>
       </w:pPr>
-      <w:bookmarkStart w:id="2" w:name="_Toc45631941"/>
+      <w:bookmarkStart w:id="3" w:name="_Toc45631941"/>
       <w:r>
         <w:t>Заголовок 3</w:t>
       </w:r>
-      <w:bookmarkEnd w:id="2"/>
+      <w:bookmarkEnd w:id="3"/>
     </w:p>
     <w:p>
       <w:pPr>
@@ -820,8 +852,8 @@
         </w:rPr>
         <w:t>Тестовая курсивная строка</w:t>
       </w:r>
-      <w:bookmarkStart w:id="3" w:name="_GoBack"/>
-      <w:bookmarkEnd w:id="3"/>
+      <w:bookmarkStart w:id="4" w:name="_GoBack"/>
+      <w:bookmarkEnd w:id="4"/>
     </w:p>
     <w:p>
       <w:r>
@@ -858,7 +890,7 @@
       </w:r>
     </w:p>
     <w:sectPr>
-      <w:footerReference w:type="default" r:id="rId8"/>
+      <w:footerReference w:type="default" r:id="rId10"/>
       <w:pgSz w:w="11906" w:h="16838"/>
       <w:pgMar w:top="1134" w:right="850" w:bottom="1134" w:left="1701" w:header="708" w:footer="708" w:gutter="0"/>
       <w:pgNumType w:start="0"/>
@@ -868,6 +900,33 @@
     </w:sectPr>
   </w:body>
 </w:document>
+</file>
+
+<file path=word/comments.xml><?xml version="1.0" encoding="utf-8"?>
+<w:comments xmlns:wpc="http://schemas.microsoft.com/office/word/2010/wordprocessingCanvas" xmlns:mc="http://schemas.openxmlformats.org/markup-compatibility/2006" xmlns:o="urn:schemas-microsoft-com:office:office" xmlns:r="http://schemas.openxmlformats.org/officeDocument/2006/relationships" xmlns:m="http://schemas.openxmlformats.org/officeDocument/2006/math" xmlns:v="urn:schemas-microsoft-com:vml" xmlns:wp14="http://schemas.microsoft.com/office/word/2010/wordprocessingDrawing" xmlns:wp="http://schemas.openxmlformats.org/drawingml/2006/wordprocessingDrawing" xmlns:w10="urn:schemas-microsoft-com:office:word" xmlns:w="http://schemas.openxmlformats.org/wordprocessingml/2006/main" xmlns:w14="http://schemas.microsoft.com/office/word/2010/wordml" xmlns:w15="http://schemas.microsoft.com/office/word/2012/wordml" xmlns:wpg="http://schemas.microsoft.com/office/word/2010/wordprocessingGroup" xmlns:wpi="http://schemas.microsoft.com/office/word/2010/wordprocessingInk" xmlns:wne="http://schemas.microsoft.com/office/word/2006/wordml" xmlns:wps="http://schemas.microsoft.com/office/word/2010/wordprocessingShape" mc:Ignorable="w14 w15 wp14">
+  <w:comment w:id="1" w:author="Мокрушин Александр" w:date="2020-07-14T16:11:00Z" w:initials="МАИ">
+    <w:p>
+      <w:pPr>
+        <w:pStyle w:val="a6"/>
+      </w:pPr>
+      <w:r>
+        <w:rPr>
+          <w:rStyle w:val="a5"/>
+        </w:rPr>
+        <w:annotationRef/>
+      </w:r>
+      <w:r>
+        <w:t>Примечание 1</w:t>
+      </w:r>
+    </w:p>
+  </w:comment>
+</w:comments>
+</file>
+
+<file path=word/commentsExtended.xml><?xml version="1.0" encoding="utf-8"?>
+<w15:commentsEx xmlns:wpc="http://schemas.microsoft.com/office/word/2010/wordprocessingCanvas" xmlns:mc="http://schemas.openxmlformats.org/markup-compatibility/2006" xmlns:o="urn:schemas-microsoft-com:office:office" xmlns:r="http://schemas.openxmlformats.org/officeDocument/2006/relationships" xmlns:m="http://schemas.openxmlformats.org/officeDocument/2006/math" xmlns:v="urn:schemas-microsoft-com:vml" xmlns:wp14="http://schemas.microsoft.com/office/word/2010/wordprocessingDrawing" xmlns:wp="http://schemas.openxmlformats.org/drawingml/2006/wordprocessingDrawing" xmlns:w10="urn:schemas-microsoft-com:office:word" xmlns:w="http://schemas.openxmlformats.org/wordprocessingml/2006/main" xmlns:w14="http://schemas.microsoft.com/office/word/2010/wordml" xmlns:w15="http://schemas.microsoft.com/office/word/2012/wordml" xmlns:wpg="http://schemas.microsoft.com/office/word/2010/wordprocessingGroup" xmlns:wpi="http://schemas.microsoft.com/office/word/2010/wordprocessingInk" xmlns:wne="http://schemas.microsoft.com/office/word/2006/wordml" xmlns:wps="http://schemas.microsoft.com/office/word/2010/wordprocessingShape" mc:Ignorable="w14 w15 wp14">
+  <w15:commentEx w15:paraId="104E65EE" w15:done="0"/>
+</w15:commentsEx>
 </file>
 
 <file path=word/endnotes.xml><?xml version="1.0" encoding="utf-8"?>
@@ -925,7 +984,7 @@
           <w:rPr>
             <w:noProof/>
           </w:rPr>
-          <w:t>1</w:t>
+          <w:t>2</w:t>
         </w:r>
         <w:r>
           <w:fldChar w:fldCharType="end"/>
@@ -964,6 +1023,14 @@
     </w:p>
   </w:footnote>
 </w:footnotes>
+</file>
+
+<file path=word/people.xml><?xml version="1.0" encoding="utf-8"?>
+<w15:people xmlns:wpc="http://schemas.microsoft.com/office/word/2010/wordprocessingCanvas" xmlns:mc="http://schemas.openxmlformats.org/markup-compatibility/2006" xmlns:o="urn:schemas-microsoft-com:office:office" xmlns:r="http://schemas.openxmlformats.org/officeDocument/2006/relationships" xmlns:m="http://schemas.openxmlformats.org/officeDocument/2006/math" xmlns:v="urn:schemas-microsoft-com:vml" xmlns:wp14="http://schemas.microsoft.com/office/word/2010/wordprocessingDrawing" xmlns:wp="http://schemas.openxmlformats.org/drawingml/2006/wordprocessingDrawing" xmlns:w10="urn:schemas-microsoft-com:office:word" xmlns:w="http://schemas.openxmlformats.org/wordprocessingml/2006/main" xmlns:w14="http://schemas.microsoft.com/office/word/2010/wordml" xmlns:w15="http://schemas.microsoft.com/office/word/2012/wordml" xmlns:wpg="http://schemas.microsoft.com/office/word/2010/wordprocessingGroup" xmlns:wpi="http://schemas.microsoft.com/office/word/2010/wordprocessingInk" xmlns:wne="http://schemas.microsoft.com/office/word/2006/wordml" xmlns:wps="http://schemas.microsoft.com/office/word/2010/wordprocessingShape" mc:Ignorable="w14 w15 wp14">
+  <w15:person w15:author="Мокрушин Александр">
+    <w15:presenceInfo w15:providerId="None" w15:userId="Мокрушин Александр"/>
+  </w15:person>
+</w15:people>
 </file>
 
 <file path=word/styles.xml><?xml version="1.0" encoding="utf-8"?>
@@ -2044,7 +2111,7 @@
 </file>
 
 <file path=customXml/itemProps2.xml><?xml version="1.0" encoding="utf-8"?>
-<ds:datastoreItem xmlns:ds="http://schemas.openxmlformats.org/officeDocument/2006/customXml" ds:itemID="{E755B57A-66C7-4D52-BF2F-10F238115720}">
+<ds:datastoreItem xmlns:ds="http://schemas.openxmlformats.org/officeDocument/2006/customXml" ds:itemID="{2C18F8B4-2487-4C26-A9CD-F92B83C5F4FE}">
   <ds:schemaRefs>
     <ds:schemaRef ds:uri="http://schemas.openxmlformats.org/officeDocument/2006/bibliography"/>
   </ds:schemaRefs>

--- a/file.docx
+++ b/file.docx
@@ -749,8 +749,6 @@
         </w:rPr>
         <w:t>My name is Bob.</w:t>
       </w:r>
-      <w:bookmarkStart w:id="1" w:name="_GoBack"/>
-      <w:bookmarkEnd w:id="1"/>
     </w:p>
     <w:p>
       <w:pPr>
@@ -759,7 +757,7 @@
           <w:lang w:val="en-US"/>
         </w:rPr>
       </w:pPr>
-      <w:bookmarkStart w:id="2" w:name="_Toc45631940"/>
+      <w:bookmarkStart w:id="1" w:name="_Toc45631940"/>
       <w:r>
         <w:t>Заголовок</w:t>
       </w:r>
@@ -769,62 +767,14 @@
         </w:rPr>
         <w:t xml:space="preserve"> 2</w:t>
       </w:r>
-      <w:bookmarkEnd w:id="2"/>
+      <w:bookmarkEnd w:id="1"/>
     </w:p>
     <w:p>
       <w:pPr>
         <w:jc w:val="both"/>
-        <w:rPr>
-          <w:lang w:val="en-US"/>
-        </w:rPr>
       </w:pPr>
       <w:r>
-        <w:rPr>
-          <w:lang w:val="en-US"/>
-        </w:rPr>
-        <w:t>Lorem ipsum dolor sit amet, consectetur adipisicing elit, sed do eiusmod</w:t>
-      </w:r>
-    </w:p>
-    <w:p>
-      <w:pPr>
-        <w:jc w:val="both"/>
-        <w:rPr>
-          <w:lang w:val="en-US"/>
-        </w:rPr>
-      </w:pPr>
-      <w:r>
-        <w:rPr>
-          <w:lang w:val="en-US"/>
-        </w:rPr>
-        <w:t>tempor incididunt ut labore et dolore magna aliqua. Ut enim ad minim veniam,</w:t>
-      </w:r>
-    </w:p>
-    <w:p>
-      <w:pPr>
-        <w:jc w:val="both"/>
-        <w:rPr>
-          <w:lang w:val="en-US"/>
-        </w:rPr>
-      </w:pPr>
-      <w:r>
-        <w:rPr>
-          <w:lang w:val="en-US"/>
-        </w:rPr>
-        <w:t>quis nostrud exercitation ullamco laboris nisi ut aliquip ex ea commodo</w:t>
-      </w:r>
-    </w:p>
-    <w:p>
-      <w:pPr>
-        <w:jc w:val="both"/>
-        <w:rPr>
-          <w:lang w:val="en-US"/>
-        </w:rPr>
-      </w:pPr>
-      <w:r>
-        <w:rPr>
-          <w:lang w:val="en-US"/>
-        </w:rPr>
-        <w:t>consequat. Duis aute irure dolor in reprehenderit in voluptate velit esse</w:t>
+        <w:t>111111111111</w:t>
       </w:r>
     </w:p>
     <w:p>
@@ -832,38 +782,18 @@
         <w:jc w:val="both"/>
       </w:pPr>
       <w:r>
-        <w:rPr>
-          <w:lang w:val="en-US"/>
-        </w:rPr>
-        <w:t xml:space="preserve">cillum dolore eu fugiat nulla pariatur. </w:t>
-      </w:r>
-      <w:r>
-        <w:t>Excepteur sint occaecat cupidatat non</w:t>
-      </w:r>
-    </w:p>
-    <w:p>
-      <w:pPr>
-        <w:jc w:val="both"/>
-        <w:rPr>
-          <w:lang w:val="en-US"/>
-        </w:rPr>
-      </w:pPr>
-      <w:r>
-        <w:rPr>
-          <w:lang w:val="en-US"/>
-        </w:rPr>
-        <w:t>proident, sunt in culpa qui officia deserunt mollit anim id est laborum.</w:t>
+        <w:t>222222222222</w:t>
       </w:r>
     </w:p>
     <w:p>
       <w:pPr>
         <w:pStyle w:val="3"/>
       </w:pPr>
-      <w:bookmarkStart w:id="3" w:name="_Toc45631941"/>
+      <w:bookmarkStart w:id="2" w:name="_Toc45631941"/>
       <w:r>
         <w:t>Заголовок 3</w:t>
       </w:r>
-      <w:bookmarkEnd w:id="3"/>
+      <w:bookmarkEnd w:id="2"/>
     </w:p>
     <w:p>
       <w:pPr>
@@ -875,7 +805,7 @@
         <w:rPr>
           <w:b/>
         </w:rPr>
-        <w:t>Тестовый документ</w:t>
+        <w:t>Тестовая полужирная строка</w:t>
       </w:r>
     </w:p>
     <w:p>
@@ -888,8 +818,10 @@
         <w:rPr>
           <w:i/>
         </w:rPr>
-        <w:t>Тестовый документ</w:t>
+        <w:t>Тестовая курсивная строка</w:t>
       </w:r>
+      <w:bookmarkStart w:id="3" w:name="_GoBack"/>
+      <w:bookmarkEnd w:id="3"/>
     </w:p>
     <w:p>
       <w:r>
@@ -2112,7 +2044,7 @@
 </file>
 
 <file path=customXml/itemProps2.xml><?xml version="1.0" encoding="utf-8"?>
-<ds:datastoreItem xmlns:ds="http://schemas.openxmlformats.org/officeDocument/2006/customXml" ds:itemID="{CAF87D18-5468-4764-8CA3-74D6D5BC837D}">
+<ds:datastoreItem xmlns:ds="http://schemas.openxmlformats.org/officeDocument/2006/customXml" ds:itemID="{E755B57A-66C7-4D52-BF2F-10F238115720}">
   <ds:schemaRefs>
     <ds:schemaRef ds:uri="http://schemas.openxmlformats.org/officeDocument/2006/bibliography"/>
   </ds:schemaRefs>

--- a/file.docx
+++ b/file.docx
@@ -121,13 +121,23 @@
                                   </w:sdtPr>
                                   <w:sdtEndPr/>
                                   <w:sdtContent>
+                                    <w:proofErr w:type="spellStart"/>
                                     <w:r>
                                       <w:rPr>
                                         <w:color w:val="5B9BD5" w:themeColor="accent1"/>
                                         <w:sz w:val="72"/>
                                         <w:szCs w:val="72"/>
                                       </w:rPr>
-                                      <w:t>Git + DOCX</w:t>
+                                      <w:t>Git</w:t>
+                                    </w:r>
+                                    <w:proofErr w:type="spellEnd"/>
+                                    <w:r>
+                                      <w:rPr>
+                                        <w:color w:val="5B9BD5" w:themeColor="accent1"/>
+                                        <w:sz w:val="72"/>
+                                        <w:szCs w:val="72"/>
+                                      </w:rPr>
+                                      <w:t xml:space="preserve"> + DOCX</w:t>
                                     </w:r>
                                   </w:sdtContent>
                                 </w:sdt>
@@ -779,18 +789,12 @@
     <w:p>
       <w:pPr>
         <w:pStyle w:val="2"/>
-        <w:rPr>
-          <w:lang w:val="en-US"/>
-        </w:rPr>
       </w:pPr>
       <w:bookmarkStart w:id="2" w:name="_Toc45631940"/>
       <w:r>
         <w:t>Заголовок</w:t>
       </w:r>
       <w:r>
-        <w:rPr>
-          <w:lang w:val="en-US"/>
-        </w:rPr>
         <w:t xml:space="preserve"> 2</w:t>
       </w:r>
       <w:bookmarkEnd w:id="2"/>
@@ -819,47 +823,40 @@
         <w:rPr>
           <w:lang w:val="en-US"/>
         </w:rPr>
-        <w:t>New string</w:t>
-      </w:r>
-      <w:bookmarkStart w:id="3" w:name="_GoBack"/>
-      <w:bookmarkEnd w:id="3"/>
+        <w:t>New</w:t>
+      </w:r>
+      <w:r>
+        <w:t xml:space="preserve"> </w:t>
+      </w:r>
+      <w:r>
+        <w:rPr>
+          <w:lang w:val="en-US"/>
+        </w:rPr>
+        <w:t>string</w:t>
+      </w:r>
     </w:p>
     <w:p>
       <w:pPr>
         <w:pStyle w:val="3"/>
       </w:pPr>
-      <w:bookmarkStart w:id="4" w:name="_Toc45631941"/>
+      <w:bookmarkStart w:id="3" w:name="_Toc45631941"/>
       <w:r>
         <w:t>Заголовок 3</w:t>
       </w:r>
-      <w:bookmarkEnd w:id="4"/>
+      <w:bookmarkEnd w:id="3"/>
     </w:p>
     <w:p>
-      <w:pPr>
-        <w:rPr>
-          <w:b/>
-        </w:rPr>
-      </w:pPr>
-      <w:r>
-        <w:rPr>
-          <w:b/>
-        </w:rPr>
+      <w:r>
         <w:t>Тестовая полужирная строка</w:t>
       </w:r>
     </w:p>
     <w:p>
-      <w:pPr>
-        <w:rPr>
-          <w:i/>
-        </w:rPr>
-      </w:pPr>
-      <w:r>
-        <w:rPr>
-          <w:i/>
-        </w:rPr>
+      <w:bookmarkStart w:id="4" w:name="_GoBack"/>
+      <w:r>
         <w:t>Тестовая курсивная строка</w:t>
       </w:r>
     </w:p>
+    <w:bookmarkEnd w:id="4"/>
     <w:p>
       <w:r>
         <w:rPr>
@@ -931,12 +928,14 @@
           <w:lang w:val="en-US"/>
         </w:rPr>
       </w:pPr>
+      <w:proofErr w:type="gramStart"/>
       <w:r>
         <w:rPr>
           <w:lang w:val="en-US"/>
         </w:rPr>
         <w:t>test</w:t>
       </w:r>
+      <w:proofErr w:type="gramEnd"/>
     </w:p>
   </w:comment>
 </w:comments>
@@ -2130,7 +2129,7 @@
 </file>
 
 <file path=customXml/itemProps2.xml><?xml version="1.0" encoding="utf-8"?>
-<ds:datastoreItem xmlns:ds="http://schemas.openxmlformats.org/officeDocument/2006/customXml" ds:itemID="{69115868-C4D5-49D7-A328-A3AAD9AC0328}">
+<ds:datastoreItem xmlns:ds="http://schemas.openxmlformats.org/officeDocument/2006/customXml" ds:itemID="{B26D06AC-D349-467F-951A-FCE6B4A82DDA}">
   <ds:schemaRefs>
     <ds:schemaRef ds:uri="http://schemas.openxmlformats.org/officeDocument/2006/bibliography"/>
   </ds:schemaRefs>

--- a/file.docx
+++ b/file.docx
@@ -121,6 +121,14 @@
                                   </w:sdtPr>
                                   <w:sdtEndPr/>
                                   <w:sdtContent>
+                                    <w:r>
+                                      <w:rPr>
+                                        <w:color w:val="5B9BD5" w:themeColor="accent1"/>
+                                        <w:sz w:val="72"/>
+                                        <w:szCs w:val="72"/>
+                                      </w:rPr>
+                                      <w:t xml:space="preserve">Интеграция </w:t>
+                                    </w:r>
                                     <w:proofErr w:type="spellStart"/>
                                     <w:r>
                                       <w:rPr>
@@ -206,7 +214,16 @@
                               <w:dataBinding w:prefixMappings="xmlns:ns0='http://purl.org/dc/elements/1.1/' xmlns:ns1='http://schemas.openxmlformats.org/package/2006/metadata/core-properties' " w:xpath="/ns1:coreProperties[1]/ns0:title[1]" w:storeItemID="{6C3C8BC8-F283-45AE-878A-BAB7291924A1}"/>
                               <w:text/>
                             </w:sdtPr>
+                            <w:sdtEndPr/>
                             <w:sdtContent>
+                              <w:r>
+                                <w:rPr>
+                                  <w:color w:val="5B9BD5" w:themeColor="accent1"/>
+                                  <w:sz w:val="72"/>
+                                  <w:szCs w:val="72"/>
+                                </w:rPr>
+                                <w:t xml:space="preserve">Интеграция </w:t>
+                              </w:r>
                               <w:proofErr w:type="spellStart"/>
                               <w:r>
                                 <w:rPr>
@@ -490,7 +507,9 @@
               <w:tab w:val="right" w:leader="dot" w:pos="9345"/>
             </w:tabs>
             <w:rPr>
+              <w:rFonts w:eastAsiaTheme="minorEastAsia"/>
               <w:noProof/>
+              <w:lang w:eastAsia="ru-RU"/>
             </w:rPr>
           </w:pPr>
           <w:r>
@@ -514,13 +533,21 @@
             </w:rPr>
             <w:fldChar w:fldCharType="separate"/>
           </w:r>
-          <w:hyperlink w:anchor="_Toc45631939" w:history="1">
+          <w:hyperlink w:anchor="_Toc45707126" w:history="1">
             <w:r>
               <w:rPr>
                 <w:rStyle w:val="ad"/>
                 <w:noProof/>
               </w:rPr>
-              <w:t>Заголовок 1</w:t>
+              <w:t>Заголовок</w:t>
+            </w:r>
+            <w:r>
+              <w:rPr>
+                <w:rStyle w:val="ad"/>
+                <w:noProof/>
+                <w:lang w:val="en-US"/>
+              </w:rPr>
+              <w:t xml:space="preserve"> 1</w:t>
             </w:r>
             <w:r>
               <w:rPr>
@@ -541,7 +568,7 @@
                 <w:noProof/>
                 <w:webHidden/>
               </w:rPr>
-              <w:instrText xml:space="preserve"> PAGEREF _Toc45631939 \h </w:instrText>
+              <w:instrText xml:space="preserve"> PAGEREF _Toc45707126 \h </w:instrText>
             </w:r>
             <w:r>
               <w:rPr>
@@ -579,24 +606,18 @@
               <w:tab w:val="right" w:leader="dot" w:pos="9345"/>
             </w:tabs>
             <w:rPr>
+              <w:rFonts w:eastAsiaTheme="minorEastAsia"/>
               <w:noProof/>
+              <w:lang w:eastAsia="ru-RU"/>
             </w:rPr>
           </w:pPr>
-          <w:hyperlink w:anchor="_Toc45631940" w:history="1">
+          <w:hyperlink w:anchor="_Toc45707127" w:history="1">
             <w:r>
               <w:rPr>
                 <w:rStyle w:val="ad"/>
                 <w:noProof/>
               </w:rPr>
-              <w:t>Заголовок</w:t>
-            </w:r>
-            <w:r>
-              <w:rPr>
-                <w:rStyle w:val="ad"/>
-                <w:noProof/>
-                <w:lang w:val="en-US"/>
-              </w:rPr>
-              <w:t xml:space="preserve"> 2</w:t>
+              <w:t>Заголовок 2</w:t>
             </w:r>
             <w:r>
               <w:rPr>
@@ -617,7 +638,7 @@
                 <w:noProof/>
                 <w:webHidden/>
               </w:rPr>
-              <w:instrText xml:space="preserve"> PAGEREF _Toc45631940 \h </w:instrText>
+              <w:instrText xml:space="preserve"> PAGEREF _Toc45707127 \h </w:instrText>
             </w:r>
             <w:r>
               <w:rPr>
@@ -655,10 +676,12 @@
               <w:tab w:val="right" w:leader="dot" w:pos="9345"/>
             </w:tabs>
             <w:rPr>
+              <w:rFonts w:eastAsiaTheme="minorEastAsia"/>
               <w:noProof/>
+              <w:lang w:eastAsia="ru-RU"/>
             </w:rPr>
           </w:pPr>
-          <w:hyperlink w:anchor="_Toc45631941" w:history="1">
+          <w:hyperlink w:anchor="_Toc45707128" w:history="1">
             <w:r>
               <w:rPr>
                 <w:rStyle w:val="ad"/>
@@ -685,7 +708,77 @@
                 <w:noProof/>
                 <w:webHidden/>
               </w:rPr>
-              <w:instrText xml:space="preserve"> PAGEREF _Toc45631941 \h </w:instrText>
+              <w:instrText xml:space="preserve"> PAGEREF _Toc45707128 \h </w:instrText>
+            </w:r>
+            <w:r>
+              <w:rPr>
+                <w:noProof/>
+                <w:webHidden/>
+              </w:rPr>
+            </w:r>
+            <w:r>
+              <w:rPr>
+                <w:noProof/>
+                <w:webHidden/>
+              </w:rPr>
+              <w:fldChar w:fldCharType="separate"/>
+            </w:r>
+            <w:r>
+              <w:rPr>
+                <w:noProof/>
+                <w:webHidden/>
+              </w:rPr>
+              <w:t>2</w:t>
+            </w:r>
+            <w:r>
+              <w:rPr>
+                <w:noProof/>
+                <w:webHidden/>
+              </w:rPr>
+              <w:fldChar w:fldCharType="end"/>
+            </w:r>
+          </w:hyperlink>
+        </w:p>
+        <w:p>
+          <w:pPr>
+            <w:pStyle w:val="11"/>
+            <w:tabs>
+              <w:tab w:val="right" w:leader="dot" w:pos="9345"/>
+            </w:tabs>
+            <w:rPr>
+              <w:rFonts w:eastAsiaTheme="minorEastAsia"/>
+              <w:noProof/>
+              <w:lang w:eastAsia="ru-RU"/>
+            </w:rPr>
+          </w:pPr>
+          <w:hyperlink w:anchor="_Toc45707129" w:history="1">
+            <w:r>
+              <w:rPr>
+                <w:rStyle w:val="ad"/>
+                <w:noProof/>
+              </w:rPr>
+              <w:t>Новый раздел</w:t>
+            </w:r>
+            <w:r>
+              <w:rPr>
+                <w:noProof/>
+                <w:webHidden/>
+              </w:rPr>
+              <w:tab/>
+            </w:r>
+            <w:r>
+              <w:rPr>
+                <w:noProof/>
+                <w:webHidden/>
+              </w:rPr>
+              <w:fldChar w:fldCharType="begin"/>
+            </w:r>
+            <w:r>
+              <w:rPr>
+                <w:noProof/>
+                <w:webHidden/>
+              </w:rPr>
+              <w:instrText xml:space="preserve"> PAGEREF _Toc45707129 \h </w:instrText>
             </w:r>
             <w:r>
               <w:rPr>
@@ -741,7 +834,7 @@
           <w:lang w:val="en-US"/>
         </w:rPr>
       </w:pPr>
-      <w:bookmarkStart w:id="0" w:name="_Toc45631939"/>
+      <w:bookmarkStart w:id="0" w:name="_Toc45707126"/>
       <w:r>
         <w:t>Заголовок</w:t>
       </w:r>
@@ -790,7 +883,7 @@
       <w:pPr>
         <w:pStyle w:val="2"/>
       </w:pPr>
-      <w:bookmarkStart w:id="2" w:name="_Toc45631940"/>
+      <w:bookmarkStart w:id="2" w:name="_Toc45707127"/>
       <w:r>
         <w:t>Заголовок</w:t>
       </w:r>
@@ -839,24 +932,32 @@
       <w:pPr>
         <w:pStyle w:val="3"/>
       </w:pPr>
-      <w:bookmarkStart w:id="3" w:name="_Toc45631941"/>
+      <w:bookmarkStart w:id="3" w:name="_Toc45707128"/>
       <w:r>
         <w:t>Заголовок 3</w:t>
       </w:r>
       <w:bookmarkEnd w:id="3"/>
     </w:p>
     <w:p>
-      <w:r>
+      <w:pPr>
+        <w:rPr>
+          <w:b/>
+        </w:rPr>
+      </w:pPr>
+      <w:r>
+        <w:rPr>
+          <w:b/>
+        </w:rPr>
         <w:t>Тестовая полужирная строка</w:t>
       </w:r>
+      <w:bookmarkStart w:id="4" w:name="_GoBack"/>
+      <w:bookmarkEnd w:id="4"/>
     </w:p>
     <w:p>
-      <w:bookmarkStart w:id="4" w:name="_GoBack"/>
       <w:r>
         <w:t>Тестовая курсивная строка</w:t>
       </w:r>
     </w:p>
-    <w:bookmarkEnd w:id="4"/>
     <w:p>
       <w:r>
         <w:rPr>
@@ -882,13 +983,28 @@
       <w:pPr>
         <w:pStyle w:val="1"/>
       </w:pPr>
+      <w:bookmarkStart w:id="5" w:name="_Toc45707129"/>
       <w:r>
         <w:t>Новый раздел</w:t>
       </w:r>
+      <w:bookmarkEnd w:id="5"/>
     </w:p>
     <w:p>
       <w:r>
         <w:t>Новый текст</w:t>
+      </w:r>
+    </w:p>
+    <w:p>
+      <w:commentRangeStart w:id="6"/>
+      <w:r>
+        <w:t>3333333333333333333333333</w:t>
+      </w:r>
+      <w:commentRangeEnd w:id="6"/>
+      <w:r>
+        <w:rPr>
+          <w:rStyle w:val="a5"/>
+        </w:rPr>
+        <w:commentReference w:id="6"/>
       </w:r>
     </w:p>
     <w:sectPr>
@@ -938,12 +1054,29 @@
       <w:proofErr w:type="gramEnd"/>
     </w:p>
   </w:comment>
+  <w:comment w:id="6" w:author="Mokrushin_A" w:date="2020-07-15T12:05:00Z" w:initials="M">
+    <w:p>
+      <w:pPr>
+        <w:pStyle w:val="a6"/>
+      </w:pPr>
+      <w:r>
+        <w:rPr>
+          <w:rStyle w:val="a5"/>
+        </w:rPr>
+        <w:annotationRef/>
+      </w:r>
+      <w:r>
+        <w:t>Замечание 1</w:t>
+      </w:r>
+    </w:p>
+  </w:comment>
 </w:comments>
 </file>
 
 <file path=word/commentsExtended.xml><?xml version="1.0" encoding="utf-8"?>
 <w15:commentsEx xmlns:wpc="http://schemas.microsoft.com/office/word/2010/wordprocessingCanvas" xmlns:mc="http://schemas.openxmlformats.org/markup-compatibility/2006" xmlns:o="urn:schemas-microsoft-com:office:office" xmlns:r="http://schemas.openxmlformats.org/officeDocument/2006/relationships" xmlns:m="http://schemas.openxmlformats.org/officeDocument/2006/math" xmlns:v="urn:schemas-microsoft-com:vml" xmlns:wp14="http://schemas.microsoft.com/office/word/2010/wordprocessingDrawing" xmlns:wp="http://schemas.openxmlformats.org/drawingml/2006/wordprocessingDrawing" xmlns:w10="urn:schemas-microsoft-com:office:word" xmlns:w="http://schemas.openxmlformats.org/wordprocessingml/2006/main" xmlns:w14="http://schemas.microsoft.com/office/word/2010/wordml" xmlns:w15="http://schemas.microsoft.com/office/word/2012/wordml" xmlns:wpg="http://schemas.microsoft.com/office/word/2010/wordprocessingGroup" xmlns:wpi="http://schemas.microsoft.com/office/word/2010/wordprocessingInk" xmlns:wne="http://schemas.microsoft.com/office/word/2006/wordml" xmlns:wps="http://schemas.microsoft.com/office/word/2010/wordprocessingShape" mc:Ignorable="w14 w15 wp14">
   <w15:commentEx w15:paraId="104E65EE" w15:done="0"/>
+  <w15:commentEx w15:paraId="0656643B" w15:done="0"/>
 </w15:commentsEx>
 </file>
 
@@ -1047,6 +1180,9 @@
 <w15:people xmlns:wpc="http://schemas.microsoft.com/office/word/2010/wordprocessingCanvas" xmlns:mc="http://schemas.openxmlformats.org/markup-compatibility/2006" xmlns:o="urn:schemas-microsoft-com:office:office" xmlns:r="http://schemas.openxmlformats.org/officeDocument/2006/relationships" xmlns:m="http://schemas.openxmlformats.org/officeDocument/2006/math" xmlns:v="urn:schemas-microsoft-com:vml" xmlns:wp14="http://schemas.microsoft.com/office/word/2010/wordprocessingDrawing" xmlns:wp="http://schemas.openxmlformats.org/drawingml/2006/wordprocessingDrawing" xmlns:w10="urn:schemas-microsoft-com:office:word" xmlns:w="http://schemas.openxmlformats.org/wordprocessingml/2006/main" xmlns:w14="http://schemas.microsoft.com/office/word/2010/wordml" xmlns:w15="http://schemas.microsoft.com/office/word/2012/wordml" xmlns:wpg="http://schemas.microsoft.com/office/word/2010/wordprocessingGroup" xmlns:wpi="http://schemas.microsoft.com/office/word/2010/wordprocessingInk" xmlns:wne="http://schemas.microsoft.com/office/word/2006/wordml" xmlns:wps="http://schemas.microsoft.com/office/word/2010/wordprocessingShape" mc:Ignorable="w14 w15 wp14">
   <w15:person w15:author="Мокрушин Александр">
     <w15:presenceInfo w15:providerId="None" w15:userId="Мокрушин Александр"/>
+  </w15:person>
+  <w15:person w15:author="Mokrushin_A">
+    <w15:presenceInfo w15:providerId="None" w15:userId="Mokrushin_A"/>
   </w15:person>
 </w15:people>
 </file>
@@ -2129,7 +2265,7 @@
 </file>
 
 <file path=customXml/itemProps2.xml><?xml version="1.0" encoding="utf-8"?>
-<ds:datastoreItem xmlns:ds="http://schemas.openxmlformats.org/officeDocument/2006/customXml" ds:itemID="{B26D06AC-D349-467F-951A-FCE6B4A82DDA}">
+<ds:datastoreItem xmlns:ds="http://schemas.openxmlformats.org/officeDocument/2006/customXml" ds:itemID="{DE7F3BBD-5A1A-4DD9-812A-70E808B3C252}">
   <ds:schemaRefs>
     <ds:schemaRef ds:uri="http://schemas.openxmlformats.org/officeDocument/2006/bibliography"/>
   </ds:schemaRefs>

--- a/file.docx
+++ b/file.docx
@@ -950,13 +950,21 @@
         </w:rPr>
         <w:t>Тестовая полужирная строка</w:t>
       </w:r>
-      <w:bookmarkStart w:id="4" w:name="_GoBack"/>
-      <w:bookmarkEnd w:id="4"/>
     </w:p>
     <w:p>
-      <w:r>
+      <w:pPr>
+        <w:rPr>
+          <w:i/>
+        </w:rPr>
+      </w:pPr>
+      <w:bookmarkStart w:id="4" w:name="_GoBack"/>
+      <w:r>
+        <w:rPr>
+          <w:i/>
+        </w:rPr>
         <w:t>Тестовая курсивная строка</w:t>
       </w:r>
+      <w:bookmarkEnd w:id="4"/>
     </w:p>
     <w:p>
       <w:r>
@@ -995,16 +1003,11 @@
       </w:r>
     </w:p>
     <w:p>
-      <w:commentRangeStart w:id="6"/>
-      <w:r>
-        <w:t>3333333333333333333333333</w:t>
-      </w:r>
-      <w:commentRangeEnd w:id="6"/>
-      <w:r>
-        <w:rPr>
-          <w:rStyle w:val="a5"/>
-        </w:rPr>
-        <w:commentReference w:id="6"/>
+      <w:r>
+        <w:t>444444444</w:t>
+      </w:r>
+      <w:r>
+        <w:t>333333333333</w:t>
       </w:r>
     </w:p>
     <w:sectPr>
@@ -1054,29 +1057,12 @@
       <w:proofErr w:type="gramEnd"/>
     </w:p>
   </w:comment>
-  <w:comment w:id="6" w:author="Mokrushin_A" w:date="2020-07-15T12:05:00Z" w:initials="M">
-    <w:p>
-      <w:pPr>
-        <w:pStyle w:val="a6"/>
-      </w:pPr>
-      <w:r>
-        <w:rPr>
-          <w:rStyle w:val="a5"/>
-        </w:rPr>
-        <w:annotationRef/>
-      </w:r>
-      <w:r>
-        <w:t>Замечание 1</w:t>
-      </w:r>
-    </w:p>
-  </w:comment>
 </w:comments>
 </file>
 
 <file path=word/commentsExtended.xml><?xml version="1.0" encoding="utf-8"?>
 <w15:commentsEx xmlns:wpc="http://schemas.microsoft.com/office/word/2010/wordprocessingCanvas" xmlns:mc="http://schemas.openxmlformats.org/markup-compatibility/2006" xmlns:o="urn:schemas-microsoft-com:office:office" xmlns:r="http://schemas.openxmlformats.org/officeDocument/2006/relationships" xmlns:m="http://schemas.openxmlformats.org/officeDocument/2006/math" xmlns:v="urn:schemas-microsoft-com:vml" xmlns:wp14="http://schemas.microsoft.com/office/word/2010/wordprocessingDrawing" xmlns:wp="http://schemas.openxmlformats.org/drawingml/2006/wordprocessingDrawing" xmlns:w10="urn:schemas-microsoft-com:office:word" xmlns:w="http://schemas.openxmlformats.org/wordprocessingml/2006/main" xmlns:w14="http://schemas.microsoft.com/office/word/2010/wordml" xmlns:w15="http://schemas.microsoft.com/office/word/2012/wordml" xmlns:wpg="http://schemas.microsoft.com/office/word/2010/wordprocessingGroup" xmlns:wpi="http://schemas.microsoft.com/office/word/2010/wordprocessingInk" xmlns:wne="http://schemas.microsoft.com/office/word/2006/wordml" xmlns:wps="http://schemas.microsoft.com/office/word/2010/wordprocessingShape" mc:Ignorable="w14 w15 wp14">
   <w15:commentEx w15:paraId="104E65EE" w15:done="0"/>
-  <w15:commentEx w15:paraId="0656643B" w15:done="0"/>
 </w15:commentsEx>
 </file>
 
@@ -1180,9 +1166,6 @@
 <w15:people xmlns:wpc="http://schemas.microsoft.com/office/word/2010/wordprocessingCanvas" xmlns:mc="http://schemas.openxmlformats.org/markup-compatibility/2006" xmlns:o="urn:schemas-microsoft-com:office:office" xmlns:r="http://schemas.openxmlformats.org/officeDocument/2006/relationships" xmlns:m="http://schemas.openxmlformats.org/officeDocument/2006/math" xmlns:v="urn:schemas-microsoft-com:vml" xmlns:wp14="http://schemas.microsoft.com/office/word/2010/wordprocessingDrawing" xmlns:wp="http://schemas.openxmlformats.org/drawingml/2006/wordprocessingDrawing" xmlns:w10="urn:schemas-microsoft-com:office:word" xmlns:w="http://schemas.openxmlformats.org/wordprocessingml/2006/main" xmlns:w14="http://schemas.microsoft.com/office/word/2010/wordml" xmlns:w15="http://schemas.microsoft.com/office/word/2012/wordml" xmlns:wpg="http://schemas.microsoft.com/office/word/2010/wordprocessingGroup" xmlns:wpi="http://schemas.microsoft.com/office/word/2010/wordprocessingInk" xmlns:wne="http://schemas.microsoft.com/office/word/2006/wordml" xmlns:wps="http://schemas.microsoft.com/office/word/2010/wordprocessingShape" mc:Ignorable="w14 w15 wp14">
   <w15:person w15:author="Мокрушин Александр">
     <w15:presenceInfo w15:providerId="None" w15:userId="Мокрушин Александр"/>
-  </w15:person>
-  <w15:person w15:author="Mokrushin_A">
-    <w15:presenceInfo w15:providerId="None" w15:userId="Mokrushin_A"/>
   </w15:person>
 </w15:people>
 </file>
@@ -2265,7 +2248,7 @@
 </file>
 
 <file path=customXml/itemProps2.xml><?xml version="1.0" encoding="utf-8"?>
-<ds:datastoreItem xmlns:ds="http://schemas.openxmlformats.org/officeDocument/2006/customXml" ds:itemID="{DE7F3BBD-5A1A-4DD9-812A-70E808B3C252}">
+<ds:datastoreItem xmlns:ds="http://schemas.openxmlformats.org/officeDocument/2006/customXml" ds:itemID="{71F6BFE5-AF08-4245-BD6C-4E69ABACB082}">
   <ds:schemaRefs>
     <ds:schemaRef ds:uri="http://schemas.openxmlformats.org/officeDocument/2006/bibliography"/>
   </ds:schemaRefs>
